--- a/tests/org.obeonetwork.m2doc.tests/resources/template/recursiveWithTable/recursiveWithTable-template.docx
+++ b/tests/org.obeonetwork.m2doc.tests/resources/template/recursiveWithTable/recursiveWithTable-template.docx
@@ -51,19 +51,7 @@
         <w:rPr>
           <w:lang w:val="en-US"/>
         </w:rPr>
-        <w:fldChar w:fldCharType="begin"/>
-      </w:r>
-      <w:r>
-        <w:rPr>
-          <w:lang w:val="en-US"/>
-        </w:rPr>
-        <w:instrText xml:space="preserve"> m: 2.myTemplate() </w:instrText>
-      </w:r>
-      <w:r>
-        <w:rPr>
-          <w:lang w:val="en-US"/>
-        </w:rPr>
-        <w:fldChar w:fldCharType="end"/>
+        <w:t xml:space="preserve">{m: 2.myTemplate()}</w:t>
       </w:r>
     </w:p>
     <w:p>
@@ -89,51 +77,27 @@
         <w:rPr>
           <w:lang w:val="en-US"/>
         </w:rPr>
-        <w:fldChar w:fldCharType="begin"/>
-      </w:r>
-      <w:r>
-        <w:rPr>
-          <w:lang w:val="en-US"/>
-        </w:rPr>
-        <w:instrText xml:space="preserve"> m:template myTemplate(a:Integer) </w:instrText>
-      </w:r>
-      <w:r>
-        <w:rPr>
-          <w:lang w:val="en-US"/>
-        </w:rPr>
-        <w:fldChar w:fldCharType="end"/>
-      </w:r>
-    </w:p>
-    <w:p>
-      <w:pPr>
-        <w:rPr>
-          <w:lang w:val="en-US"/>
-        </w:rPr>
-      </w:pPr>
-    </w:p>
-    <w:p>
-      <w:pPr>
-        <w:rPr>
-          <w:lang w:val="en-US"/>
-        </w:rPr>
-      </w:pPr>
-      <w:r>
-        <w:rPr>
-          <w:lang w:val="en-US"/>
-        </w:rPr>
-        <w:fldChar w:fldCharType="begin"/>
-      </w:r>
-      <w:r>
-        <w:rPr>
-          <w:lang w:val="en-US"/>
-        </w:rPr>
-        <w:instrText xml:space="preserve"> m:if a = 0 </w:instrText>
-      </w:r>
-      <w:r>
-        <w:rPr>
-          <w:lang w:val="en-US"/>
-        </w:rPr>
-        <w:fldChar w:fldCharType="end"/>
+        <w:t xml:space="preserve">{m:template myTemplate(a:Integer)}</w:t>
+      </w:r>
+    </w:p>
+    <w:p>
+      <w:pPr>
+        <w:rPr>
+          <w:lang w:val="en-US"/>
+        </w:rPr>
+      </w:pPr>
+    </w:p>
+    <w:p>
+      <w:pPr>
+        <w:rPr>
+          <w:lang w:val="en-US"/>
+        </w:rPr>
+      </w:pPr>
+      <w:r>
+        <w:rPr>
+          <w:lang w:val="en-US"/>
+        </w:rPr>
+        <w:t xml:space="preserve">{m:if a = 0}</w:t>
       </w:r>
     </w:p>
     <w:tbl>
@@ -301,19 +265,7 @@
         <w:rPr>
           <w:lang w:val="en-US"/>
         </w:rPr>
-        <w:fldChar w:fldCharType="begin"/>
-      </w:r>
-      <w:r>
-        <w:rPr>
-          <w:lang w:val="en-US"/>
-        </w:rPr>
-        <w:instrText xml:space="preserve"> m:else </w:instrText>
-      </w:r>
-      <w:r>
-        <w:rPr>
-          <w:lang w:val="en-US"/>
-        </w:rPr>
-        <w:fldChar w:fldCharType="end"/>
+        <w:t xml:space="preserve">{m:else}</w:t>
       </w:r>
     </w:p>
     <w:tbl>
@@ -393,19 +345,7 @@
               <w:rPr>
                 <w:lang w:val="en-US"/>
               </w:rPr>
-              <w:fldChar w:fldCharType="begin"/>
-            </w:r>
-            <w:r>
-              <w:rPr>
-                <w:lang w:val="en-US"/>
-              </w:rPr>
-              <w:instrText xml:space="preserve"> m: a + a </w:instrText>
-            </w:r>
-            <w:r>
-              <w:rPr>
-                <w:lang w:val="en-US"/>
-              </w:rPr>
-              <w:fldChar w:fldCharType="end"/>
+              <w:t xml:space="preserve">{m: a + a}</w:t>
             </w:r>
           </w:p>
         </w:tc>
@@ -478,95 +418,53 @@
         <w:rPr>
           <w:lang w:val="en-US"/>
         </w:rPr>
-        <w:fldChar w:fldCharType="begin"/>
-      </w:r>
-      <w:r>
-        <w:rPr>
-          <w:lang w:val="en-US"/>
-        </w:rPr>
-        <w:instrText xml:space="preserve"> m: a + a </w:instrText>
-      </w:r>
-      <w:r>
-        <w:rPr>
-          <w:lang w:val="en-US"/>
-        </w:rPr>
-        <w:fldChar w:fldCharType="end"/>
-      </w:r>
-    </w:p>
-    <w:p>
-      <w:pPr>
-        <w:rPr>
-          <w:lang w:val="en-US"/>
-        </w:rPr>
-      </w:pPr>
-    </w:p>
-    <w:p>
-      <w:pPr>
-        <w:rPr>
-          <w:lang w:val="en-US"/>
-        </w:rPr>
-      </w:pPr>
-      <w:r>
-        <w:rPr>
-          <w:lang w:val="en-US"/>
-        </w:rPr>
-        <w:fldChar w:fldCharType="begin"/>
-      </w:r>
-      <w:r>
-        <w:rPr>
-          <w:lang w:val="en-US"/>
-        </w:rPr>
-        <w:instrText xml:space="preserve"> m:(a - 1).myTemplate() </w:instrText>
-      </w:r>
-      <w:r>
-        <w:rPr>
-          <w:lang w:val="en-US"/>
-        </w:rPr>
-        <w:fldChar w:fldCharType="end"/>
-      </w:r>
-    </w:p>
-    <w:p>
-      <w:pPr>
-        <w:rPr>
-          <w:lang w:val="en-US"/>
-        </w:rPr>
-      </w:pPr>
-      <w:r>
-        <w:rPr>
-          <w:lang w:val="en-US"/>
-        </w:rPr>
-        <w:fldChar w:fldCharType="begin"/>
-      </w:r>
-      <w:r>
-        <w:rPr>
-          <w:lang w:val="en-US"/>
-        </w:rPr>
-        <w:instrText xml:space="preserve"> m:endif </w:instrText>
-      </w:r>
-      <w:r>
-        <w:rPr>
-          <w:lang w:val="en-US"/>
-        </w:rPr>
-        <w:fldChar w:fldCharType="end"/>
-      </w:r>
-    </w:p>
-    <w:p>
-      <w:pPr>
-        <w:rPr>
-          <w:lang w:val="en-US"/>
-        </w:rPr>
-      </w:pPr>
-      <w:r>
-        <w:rPr>
-          <w:lang w:val="en-US"/>
-        </w:rPr>
-        <w:fldChar w:fldCharType="begin"/>
-      </w:r>
-      <w:r>
-        <w:rPr>
-          <w:lang w:val="en-US"/>
-        </w:rPr>
-        <w:instrText xml:space="preserve"> m:endte</w:instrText>
+        <w:t xml:space="preserve">{m: a + a}</w:t>
+      </w:r>
+    </w:p>
+    <w:p>
+      <w:pPr>
+        <w:rPr>
+          <w:lang w:val="en-US"/>
+        </w:rPr>
+      </w:pPr>
+    </w:p>
+    <w:p>
+      <w:pPr>
+        <w:rPr>
+          <w:lang w:val="en-US"/>
+        </w:rPr>
+      </w:pPr>
+      <w:r>
+        <w:rPr>
+          <w:lang w:val="en-US"/>
+        </w:rPr>
+        <w:t xml:space="preserve">{m:(a - 1).myTemplate()}</w:t>
+      </w:r>
+    </w:p>
+    <w:p>
+      <w:pPr>
+        <w:rPr>
+          <w:lang w:val="en-US"/>
+        </w:rPr>
+      </w:pPr>
+      <w:r>
+        <w:rPr>
+          <w:lang w:val="en-US"/>
+        </w:rPr>
+        <w:t xml:space="preserve">{m:endif}</w:t>
+      </w:r>
+    </w:p>
+    <w:p>
+      <w:pPr>
+        <w:rPr>
+          <w:lang w:val="en-US"/>
+        </w:rPr>
+      </w:pPr>
+      <w:r>
+        <w:rPr>
+          <w:lang w:val="en-US"/>
+        </w:rPr>
+        <w:t>{m:endte</w:t>
       </w:r>
       <w:bookmarkStart w:id="0" w:name="_GoBack"/>
       <w:bookmarkEnd w:id="0"/>
@@ -574,13 +472,7 @@
         <w:rPr>
           <w:lang w:val="en-US"/>
         </w:rPr>
-        <w:instrText xml:space="preserve">mplate </w:instrText>
-      </w:r>
-      <w:r>
-        <w:rPr>
-          <w:lang w:val="en-US"/>
-        </w:rPr>
-        <w:fldChar w:fldCharType="end"/>
+        <w:t xml:space="preserve">mplate}</w:t>
       </w:r>
     </w:p>
     <w:sectPr>

--- a/tests/org.obeonetwork.m2doc.tests/resources/template/recursiveWithTable/recursiveWithTable-template.docx
+++ b/tests/org.obeonetwork.m2doc.tests/resources/template/recursiveWithTable/recursiveWithTable-template.docx
@@ -77,7 +77,7 @@
         <w:rPr>
           <w:lang w:val="en-US"/>
         </w:rPr>
-        <w:t xml:space="preserve">{m:template myTemplate(a:Integer)}</w:t>
+        <w:t xml:space="preserve">{m:template public myTemplate(a:Integer)}</w:t>
       </w:r>
     </w:p>
     <w:p>
